--- a/Procesos Ultimo 2011-2/Caracterizaciones/Gestión de Educación Rural/QA- v6.0/Proceso - Planificar Actividades de los Programas Educativos Rurales v6.0.docx
+++ b/Procesos Ultimo 2011-2/Caracterizaciones/Gestión de Educación Rural/QA- v6.0/Proceso - Planificar Actividades de los Programas Educativos Rurales v6.0.docx
@@ -1331,6 +1331,7 @@
                 <w:lang w:val="es-PE" w:eastAsia="es-PE"/>
               </w:rPr>
             </w:pPr>
+            <w:bookmarkStart w:id="1" w:name="_GoBack" w:colFirst="5" w:colLast="5"/>
             <w:r>
               <w:rPr>
                 <w:sz w:val="18"/>
@@ -1479,17 +1480,7 @@
                 <w:szCs w:val="18"/>
                 <w:lang w:val="es-PE" w:eastAsia="es-PE"/>
               </w:rPr>
-              <w:t>Cada inicio de año surge la necesidad de que cada P</w:t>
-            </w:r>
-            <w:bookmarkStart w:id="1" w:name="_GoBack"/>
-            <w:bookmarkEnd w:id="1"/>
-            <w:r>
-              <w:rPr>
-                <w:sz w:val="18"/>
-                <w:szCs w:val="18"/>
-                <w:lang w:val="es-PE" w:eastAsia="es-PE"/>
-              </w:rPr>
-              <w:t>rograma Educativo Rural elabore el Plan Operativo Anual.</w:t>
+              <w:t>Cada inicio de año surge la necesidad de que cada Programa Educativo Rural elabore el Plan Operativo Anual.</w:t>
             </w:r>
           </w:p>
         </w:tc>
@@ -1515,7 +1506,7 @@
                 <w:szCs w:val="18"/>
                 <w:lang w:val="es-PE" w:eastAsia="es-PE"/>
               </w:rPr>
-              <w:t>Director</w:t>
+              <w:t>Coordinador de los Programas Educativos Rurales</w:t>
             </w:r>
           </w:p>
         </w:tc>
@@ -1570,6 +1561,7 @@
           </w:p>
         </w:tc>
       </w:tr>
+      <w:bookmarkEnd w:id="1"/>
       <w:tr>
         <w:trPr>
           <w:trHeight w:val="548"/>
@@ -4314,27 +4306,7 @@
                 <w:szCs w:val="18"/>
                 <w:lang w:val="es-PE" w:eastAsia="es-PE" w:bidi="en-US"/>
               </w:rPr>
-              <w:t xml:space="preserve">  se asegura que el Departamento de Administración </w:t>
-            </w:r>
-            <w:proofErr w:type="spellStart"/>
-            <w:r>
-              <w:rPr>
-                <w:rFonts w:eastAsiaTheme="majorEastAsia"/>
-                <w:sz w:val="18"/>
-                <w:szCs w:val="18"/>
-                <w:lang w:val="es-PE" w:eastAsia="es-PE" w:bidi="en-US"/>
-              </w:rPr>
-              <w:t>recepciona</w:t>
-            </w:r>
-            <w:proofErr w:type="spellEnd"/>
-            <w:r>
-              <w:rPr>
-                <w:rFonts w:eastAsiaTheme="majorEastAsia"/>
-                <w:sz w:val="18"/>
-                <w:szCs w:val="18"/>
-                <w:lang w:val="es-PE" w:eastAsia="es-PE" w:bidi="en-US"/>
-              </w:rPr>
-              <w:t xml:space="preserve"> el Plan Operativo Anual aprobado. Además</w:t>
+              <w:t xml:space="preserve">  se asegura que el Departamento de Administración recepciona el Plan Operativo Anual aprobado. Además</w:t>
             </w:r>
             <w:r>
               <w:rPr>
